--- a/Designs.docx
+++ b/Designs.docx
@@ -4,7 +4,7 @@
   <w:body>
     <w:p>
       <w:pPr>
-        <w:pStyle w:val="Titel"/>
+        <w:pStyle w:val="Title"/>
         <w:jc w:val="center"/>
       </w:pPr>
       <w:r>
@@ -13,11 +13,26 @@
     </w:p>
     <w:p>
       <w:r>
-        <w:t>Dit is het design die we hebben gemaakt voor het stoplicht gevoel, in het begin zie je 4 kleine vierkante smileys in het midden en wanneer je erop klikt, klapt ie open waar je je signalen en acties kunt uiten.</w:t>
-      </w:r>
-    </w:p>
-    <w:p>
-      <w:r>
+        <w:t xml:space="preserve">Dit is het design die we hebben gemaakt voor het stoplicht gevoel, in het begin zie je 4 kleine vierkante smileys in het midden en wanneer je erop klikt, klapt </w:t>
+      </w:r>
+      <w:r>
+        <w:t>deze</w:t>
+      </w:r>
+      <w:r>
+        <w:t xml:space="preserve"> open </w:t>
+      </w:r>
+      <w:r>
+        <w:t>waar jij als de gebruiker</w:t>
+      </w:r>
+      <w:r>
+        <w:t xml:space="preserve"> signalen en acties kan uiten</w:t>
+      </w:r>
+    </w:p>
+    <w:p>
+      <w:r>
+        <w:rPr>
+          <w:noProof/>
+        </w:rPr>
         <w:drawing>
           <wp:inline distT="0" distB="0" distL="0" distR="0" wp14:anchorId="037833BB" wp14:editId="45C042ED">
             <wp:extent cx="3778766" cy="3192170"/>
@@ -63,17 +78,77 @@
     </w:p>
     <w:p>
       <w:r>
-        <w:t xml:space="preserve">Wij vonden het een leuk idee om een kalender te maken voor het succes dagboek en wanneer je op 1 van die datums klikt, je een pop-up krijgt waarbij je je successen kunt invullen. Wanneer je dit hebt ingevuld, krijg je een kleine leuke animatie ter beloning van het invullen van je succes. </w:t>
-      </w:r>
-      <w:r>
-        <w:t>De ingevulde datum verandert ook van kleur</w:t>
+        <w:t>Wij v</w:t>
+      </w:r>
+      <w:r>
+        <w:t>i</w:t>
+      </w:r>
+      <w:r>
+        <w:t>nden het een leuk idee om een kalender te maken voor het succes dagboek</w:t>
       </w:r>
       <w:r>
         <w:t>.</w:t>
       </w:r>
-    </w:p>
-    <w:p>
-      <w:r>
+      <w:r>
+        <w:t xml:space="preserve"> </w:t>
+      </w:r>
+      <w:r>
+        <w:t>indien</w:t>
+      </w:r>
+      <w:r>
+        <w:t xml:space="preserve"> je op 1 van d</w:t>
+      </w:r>
+      <w:r>
+        <w:t>eze</w:t>
+      </w:r>
+      <w:r>
+        <w:t xml:space="preserve"> datums klikt</w:t>
+      </w:r>
+      <w:r>
+        <w:t>. krijg</w:t>
+      </w:r>
+      <w:r>
+        <w:t xml:space="preserve"> je een pop-up waarbij </w:t>
+      </w:r>
+      <w:r>
+        <w:t>de</w:t>
+      </w:r>
+      <w:r>
+        <w:t xml:space="preserve"> successen</w:t>
+      </w:r>
+      <w:r>
+        <w:t xml:space="preserve"> van de dag in te vullen zijn</w:t>
+      </w:r>
+      <w:r>
+        <w:t xml:space="preserve">. </w:t>
+      </w:r>
+      <w:r>
+        <w:t>Wanneer dit voltooid is</w:t>
+      </w:r>
+      <w:r>
+        <w:t xml:space="preserve">, krijg je een kleine leuke animatie ter beloning van het invullen van je succes. </w:t>
+      </w:r>
+      <w:r>
+        <w:t>De ingevulde datum</w:t>
+      </w:r>
+      <w:r>
+        <w:t xml:space="preserve"> </w:t>
+      </w:r>
+      <w:r>
+        <w:t>verandert hierbij ook van</w:t>
+      </w:r>
+      <w:r>
+        <w:t xml:space="preserve"> kleur</w:t>
+      </w:r>
+      <w:r>
+        <w:t>.</w:t>
+      </w:r>
+    </w:p>
+    <w:p>
+      <w:r>
+        <w:rPr>
+          <w:noProof/>
+        </w:rPr>
         <w:drawing>
           <wp:inline distT="0" distB="0" distL="0" distR="0" wp14:anchorId="41C9DE1B" wp14:editId="1B5E173F">
             <wp:extent cx="3233146" cy="2719578"/>
@@ -115,28 +190,41 @@
     <w:p/>
     <w:p>
       <w:r>
-        <w:t xml:space="preserve">Dit is het design voor de onhandige en helpende gedachtes. Omdat uw design een kleine </w:t>
-      </w:r>
-      <w:proofErr w:type="spellStart"/>
-      <w:r>
-        <w:t>puzzle</w:t>
-      </w:r>
-      <w:proofErr w:type="spellEnd"/>
-      <w:r>
-        <w:t xml:space="preserve"> is, dachten wij eraan om hier ook een leuke twist aan te geven digitaal. Het idee was, dat je de eerste vraag ziet wat je kunt beantwoorden en wanneer je dit hebt beantwoord, de 2</w:t>
-      </w:r>
+        <w:t xml:space="preserve">Dit is het design voor de onhandige en helpende gedachtes. Omdat </w:t>
+      </w:r>
+      <w:r>
+        <w:t>de gegeven</w:t>
+      </w:r>
+      <w:r>
+        <w:t xml:space="preserve"> design een </w:t>
+      </w:r>
+      <w:r>
+        <w:t>beetje</w:t>
+      </w:r>
+      <w:r>
+        <w:t xml:space="preserve"> puzzle is, dachten wij eraan om hier ook een leuke twist aan te geven</w:t>
+      </w:r>
+      <w:r>
+        <w:t xml:space="preserve"> maar dan</w:t>
+      </w:r>
+      <w:r>
+        <w:t xml:space="preserve"> digitaal. Het idee </w:t>
+      </w:r>
+      <w:r>
+        <w:t>is</w:t>
+      </w:r>
+      <w:r>
+        <w:t xml:space="preserve"> </w:t>
+      </w:r>
+      <w:r>
+        <w:t>Dat wanneer je inlaadt er 1 vraag wordt getoond de rest staat nog omgedraaid. Als de eerste vraag is beantwoord wordt de tweede omgedraaid op een willekeurige locatie. Dit gaat zo door tot het einde.</w:t>
+      </w:r>
+    </w:p>
+    <w:p>
       <w:r>
         <w:rPr>
-          <w:vertAlign w:val="superscript"/>
+          <w:noProof/>
         </w:rPr>
-        <w:t>de</w:t>
-      </w:r>
-      <w:r>
-        <w:t xml:space="preserve"> vraag tevoorschijn komt. Dit gaat zo door tot het einde. </w:t>
-      </w:r>
-    </w:p>
-    <w:p>
-      <w:r>
         <w:drawing>
           <wp:inline distT="0" distB="0" distL="0" distR="0" wp14:anchorId="75EB131F" wp14:editId="40FB906C">
             <wp:extent cx="5760720" cy="2733675"/>
@@ -174,26 +262,36 @@
         </w:drawing>
       </w:r>
     </w:p>
-    <w:p/>
-    <w:p/>
     <w:p>
       <w:r>
         <w:t xml:space="preserve">Als laatst hebben we het design gemaakt voor de loopbaananker test. </w:t>
       </w:r>
-      <w:r>
-        <w:t xml:space="preserve">Wij vonden het wel een leuk idee om het een hele andere </w:t>
-      </w:r>
-      <w:proofErr w:type="spellStart"/>
-      <w:r>
-        <w:t>style</w:t>
-      </w:r>
-      <w:proofErr w:type="spellEnd"/>
-      <w:r>
-        <w:t xml:space="preserve"> te geven. Je ziet bovenaan de uitleg en het vakje wat groen ingekleurd is, is de vraag waar je nu bent. Hier kun je het aantal punten aangeven hoeveel dit voor jou van toepassing is. Aan het einde kun je nog 4 extra punten geven. </w:t>
-      </w:r>
-    </w:p>
-    <w:p>
-      <w:r>
+    </w:p>
+    <w:p>
+      <w:r>
+        <w:t>Wij hebben hierbij gekozen voor een compleet nieuwe stijl. Bovenaan is de uitleg te zien van hoe de vrage</w:t>
+      </w:r>
+      <w:r>
+        <w:t>nlijst te werk gaat. Daarna volgen de vragen</w:t>
+      </w:r>
+      <w:r>
+        <w:t xml:space="preserve">. Elke keer dat een vraag </w:t>
+      </w:r>
+      <w:r>
+        <w:t>wordt beantwoord kan op de volgende vraag worden geklikt. Deze breidt dan uit naar het voorbeeld bij vraag 3. Er is dus een balkje van 1 tot 6 om het gevoel toe te dienen.</w:t>
+      </w:r>
+      <w:r>
+        <w:t xml:space="preserve"> Aan het einde is het systeem van </w:t>
+      </w:r>
+      <w:r>
+        <w:t>de 4 extra punten toe dienen nog toegevoegd deze werkt hetzelfde als in de vorige test.</w:t>
+      </w:r>
+    </w:p>
+    <w:p>
+      <w:r>
+        <w:rPr>
+          <w:noProof/>
+        </w:rPr>
         <w:drawing>
           <wp:inline distT="0" distB="0" distL="0" distR="0" wp14:anchorId="5E2FD75C" wp14:editId="4848629B">
             <wp:extent cx="3959215" cy="3199405"/>
@@ -235,11 +333,20 @@
     <w:p>
       <w:r>
         <w:lastRenderedPageBreak/>
-        <w:t>Hier komen de resultaten van de klant, aan de linkerkant zie je de relevantie dat is weergeven van de klant en aan de rechterkant willen we eigenlijk nog een grafiek maken.</w:t>
-      </w:r>
-    </w:p>
-    <w:p>
-      <w:r>
+        <w:t xml:space="preserve">Als laatste zijn de resultaten van </w:t>
+      </w:r>
+      <w:r>
+        <w:t>de test beschikbaar deze is te zien in de vorm van balkjes en percentages. op elke van deze balkjes is een knop om uit te breiden “expand”</w:t>
+      </w:r>
+      <w:r>
+        <w:t xml:space="preserve"> en komt er dan een mooi voorbeeld van hoe dat er uit zou kunnen zien onderin. Verder nog zijn we van plan nog 1 grafiek te maken “een radarchart” deze zal ook goed de scores kunnen weergeven van de test en mischien zelfs iets meer duidelijk brengen tot de gegeven resultaten.</w:t>
+      </w:r>
+    </w:p>
+    <w:p>
+      <w:r>
+        <w:rPr>
+          <w:noProof/>
+        </w:rPr>
         <w:drawing>
           <wp:inline distT="0" distB="0" distL="0" distR="0" wp14:anchorId="410C4CC1" wp14:editId="545FEF8A">
             <wp:extent cx="5760720" cy="3280410"/>
@@ -732,17 +839,16 @@
     <w:lsdException w:name="Unresolved Mention" w:semiHidden="1" w:unhideWhenUsed="1"/>
     <w:lsdException w:name="Smart Link" w:semiHidden="1" w:unhideWhenUsed="1"/>
   </w:latentStyles>
-  <w:style w:type="paragraph" w:default="1" w:styleId="Standaard">
+  <w:style w:type="paragraph" w:default="1" w:styleId="Normal">
     <w:name w:val="Normal"/>
     <w:qFormat/>
   </w:style>
-  <w:style w:type="character" w:default="1" w:styleId="Standaardalinea-lettertype">
+  <w:style w:type="character" w:default="1" w:styleId="DefaultParagraphFont">
     <w:name w:val="Default Paragraph Font"/>
     <w:uiPriority w:val="1"/>
-    <w:semiHidden/>
     <w:unhideWhenUsed/>
   </w:style>
-  <w:style w:type="table" w:default="1" w:styleId="Standaardtabel">
+  <w:style w:type="table" w:default="1" w:styleId="TableNormal">
     <w:name w:val="Normal Table"/>
     <w:uiPriority w:val="99"/>
     <w:semiHidden/>
@@ -757,17 +863,17 @@
       </w:tblCellMar>
     </w:tblPr>
   </w:style>
-  <w:style w:type="numbering" w:default="1" w:styleId="Geenlijst">
+  <w:style w:type="numbering" w:default="1" w:styleId="NoList">
     <w:name w:val="No List"/>
     <w:uiPriority w:val="99"/>
     <w:semiHidden/>
     <w:unhideWhenUsed/>
   </w:style>
-  <w:style w:type="paragraph" w:styleId="Titel">
+  <w:style w:type="paragraph" w:styleId="Title">
     <w:name w:val="Title"/>
-    <w:basedOn w:val="Standaard"/>
-    <w:next w:val="Standaard"/>
-    <w:link w:val="TitelChar"/>
+    <w:basedOn w:val="Normal"/>
+    <w:next w:val="Normal"/>
+    <w:link w:val="TitleChar"/>
     <w:uiPriority w:val="10"/>
     <w:qFormat/>
     <w:rsid w:val="00D45113"/>
@@ -783,10 +889,10 @@
       <w:szCs w:val="56"/>
     </w:rPr>
   </w:style>
-  <w:style w:type="character" w:customStyle="1" w:styleId="TitelChar">
-    <w:name w:val="Titel Char"/>
-    <w:basedOn w:val="Standaardalinea-lettertype"/>
-    <w:link w:val="Titel"/>
+  <w:style w:type="character" w:customStyle="1" w:styleId="TitleChar">
+    <w:name w:val="Title Char"/>
+    <w:basedOn w:val="DefaultParagraphFont"/>
+    <w:link w:val="Title"/>
     <w:uiPriority w:val="10"/>
     <w:rsid w:val="00D45113"/>
     <w:rPr>
@@ -797,10 +903,10 @@
       <w:szCs w:val="56"/>
     </w:rPr>
   </w:style>
-  <w:style w:type="paragraph" w:styleId="Koptekst">
+  <w:style w:type="paragraph" w:styleId="Header">
     <w:name w:val="header"/>
-    <w:basedOn w:val="Standaard"/>
-    <w:link w:val="KoptekstChar"/>
+    <w:basedOn w:val="Normal"/>
+    <w:link w:val="HeaderChar"/>
     <w:uiPriority w:val="99"/>
     <w:unhideWhenUsed/>
     <w:rsid w:val="00EB02B9"/>
@@ -812,17 +918,17 @@
       <w:spacing w:after="0" w:line="240" w:lineRule="auto"/>
     </w:pPr>
   </w:style>
-  <w:style w:type="character" w:customStyle="1" w:styleId="KoptekstChar">
-    <w:name w:val="Koptekst Char"/>
-    <w:basedOn w:val="Standaardalinea-lettertype"/>
-    <w:link w:val="Koptekst"/>
+  <w:style w:type="character" w:customStyle="1" w:styleId="HeaderChar">
+    <w:name w:val="Header Char"/>
+    <w:basedOn w:val="DefaultParagraphFont"/>
+    <w:link w:val="Header"/>
     <w:uiPriority w:val="99"/>
     <w:rsid w:val="00EB02B9"/>
   </w:style>
-  <w:style w:type="paragraph" w:styleId="Voettekst">
+  <w:style w:type="paragraph" w:styleId="Footer">
     <w:name w:val="footer"/>
-    <w:basedOn w:val="Standaard"/>
-    <w:link w:val="VoettekstChar"/>
+    <w:basedOn w:val="Normal"/>
+    <w:link w:val="FooterChar"/>
     <w:uiPriority w:val="99"/>
     <w:unhideWhenUsed/>
     <w:rsid w:val="00EB02B9"/>
@@ -834,10 +940,10 @@
       <w:spacing w:after="0" w:line="240" w:lineRule="auto"/>
     </w:pPr>
   </w:style>
-  <w:style w:type="character" w:customStyle="1" w:styleId="VoettekstChar">
-    <w:name w:val="Voettekst Char"/>
-    <w:basedOn w:val="Standaardalinea-lettertype"/>
-    <w:link w:val="Voettekst"/>
+  <w:style w:type="character" w:customStyle="1" w:styleId="FooterChar">
+    <w:name w:val="Footer Char"/>
+    <w:basedOn w:val="DefaultParagraphFont"/>
+    <w:link w:val="Footer"/>
     <w:uiPriority w:val="99"/>
     <w:rsid w:val="00EB02B9"/>
   </w:style>

--- a/Designs.docx
+++ b/Designs.docx
@@ -4,7 +4,7 @@
   <w:body>
     <w:p>
       <w:pPr>
-        <w:pStyle w:val="Title"/>
+        <w:pStyle w:val="Titel"/>
         <w:jc w:val="center"/>
       </w:pPr>
       <w:r>
@@ -12,6 +12,442 @@
       </w:r>
     </w:p>
     <w:p>
+      <w:pPr>
+        <w:pStyle w:val="Kop1"/>
+      </w:pPr>
+      <w:bookmarkStart w:id="0" w:name="_Toc128319499"/>
+      <w:r>
+        <w:rPr>
+          <w:noProof/>
+        </w:rPr>
+        <w:drawing>
+          <wp:anchor distT="0" distB="0" distL="114300" distR="114300" simplePos="0" relativeHeight="251658240" behindDoc="1" locked="0" layoutInCell="1" allowOverlap="1" wp14:anchorId="5FA612E5" wp14:editId="32456955">
+            <wp:simplePos x="0" y="0"/>
+            <wp:positionH relativeFrom="margin">
+              <wp:align>center</wp:align>
+            </wp:positionH>
+            <wp:positionV relativeFrom="paragraph">
+              <wp:posOffset>698812</wp:posOffset>
+            </wp:positionV>
+            <wp:extent cx="5363210" cy="3023870"/>
+            <wp:effectExtent l="0" t="0" r="8890" b="5080"/>
+            <wp:wrapTight wrapText="bothSides">
+              <wp:wrapPolygon edited="0">
+                <wp:start x="0" y="0"/>
+                <wp:lineTo x="0" y="21500"/>
+                <wp:lineTo x="21559" y="21500"/>
+                <wp:lineTo x="21559" y="0"/>
+                <wp:lineTo x="0" y="0"/>
+              </wp:wrapPolygon>
+            </wp:wrapTight>
+            <wp:docPr id="5" name="Afbeelding 5" descr="Why Good Creative Design Is Important for your Business"/>
+            <wp:cNvGraphicFramePr>
+              <a:graphicFrameLocks xmlns:a="http://schemas.openxmlformats.org/drawingml/2006/main" noChangeAspect="1"/>
+            </wp:cNvGraphicFramePr>
+            <a:graphic xmlns:a="http://schemas.openxmlformats.org/drawingml/2006/main">
+              <a:graphicData uri="http://schemas.openxmlformats.org/drawingml/2006/picture">
+                <pic:pic xmlns:pic="http://schemas.openxmlformats.org/drawingml/2006/picture">
+                  <pic:nvPicPr>
+                    <pic:cNvPr id="0" name="Picture 1" descr="Why Good Creative Design Is Important for your Business"/>
+                    <pic:cNvPicPr>
+                      <a:picLocks noChangeAspect="1" noChangeArrowheads="1"/>
+                    </pic:cNvPicPr>
+                  </pic:nvPicPr>
+                  <pic:blipFill>
+                    <a:blip r:embed="rId7">
+                      <a:extLst>
+                        <a:ext uri="{28A0092B-C50C-407E-A947-70E740481C1C}">
+                          <a14:useLocalDpi xmlns:a14="http://schemas.microsoft.com/office/drawing/2010/main" val="0"/>
+                        </a:ext>
+                      </a:extLst>
+                    </a:blip>
+                    <a:srcRect/>
+                    <a:stretch>
+                      <a:fillRect/>
+                    </a:stretch>
+                  </pic:blipFill>
+                  <pic:spPr bwMode="auto">
+                    <a:xfrm>
+                      <a:off x="0" y="0"/>
+                      <a:ext cx="5363210" cy="3023870"/>
+                    </a:xfrm>
+                    <a:prstGeom prst="rect">
+                      <a:avLst/>
+                    </a:prstGeom>
+                    <a:noFill/>
+                    <a:ln>
+                      <a:noFill/>
+                    </a:ln>
+                  </pic:spPr>
+                </pic:pic>
+              </a:graphicData>
+            </a:graphic>
+            <wp14:sizeRelH relativeFrom="margin">
+              <wp14:pctWidth>0</wp14:pctWidth>
+            </wp14:sizeRelH>
+            <wp14:sizeRelV relativeFrom="margin">
+              <wp14:pctHeight>0</wp14:pctHeight>
+            </wp14:sizeRelV>
+          </wp:anchor>
+        </w:drawing>
+      </w:r>
+      <w:bookmarkEnd w:id="0"/>
+      <w:r>
+        <w:br/>
+      </w:r>
+    </w:p>
+    <w:p>
+      <w:pPr>
+        <w:jc w:val="both"/>
+      </w:pPr>
+      <w:r>
+        <w:br w:type="page"/>
+      </w:r>
+    </w:p>
+    <w:sdt>
+      <w:sdtPr>
+        <w:id w:val="-589317609"/>
+        <w:docPartObj>
+          <w:docPartGallery w:val="Table of Contents"/>
+          <w:docPartUnique/>
+        </w:docPartObj>
+      </w:sdtPr>
+      <w:sdtEndPr>
+        <w:rPr>
+          <w:rFonts w:asciiTheme="minorHAnsi" w:eastAsiaTheme="minorHAnsi" w:hAnsiTheme="minorHAnsi" w:cstheme="minorBidi"/>
+          <w:b/>
+          <w:bCs/>
+          <w:color w:val="auto"/>
+          <w:sz w:val="22"/>
+          <w:szCs w:val="22"/>
+          <w:lang w:eastAsia="en-US"/>
+        </w:rPr>
+      </w:sdtEndPr>
+      <w:sdtContent>
+        <w:p>
+          <w:pPr>
+            <w:pStyle w:val="Kopvaninhoudsopgave"/>
+          </w:pPr>
+          <w:r>
+            <w:t>Inhoud</w:t>
+          </w:r>
+          <w:r>
+            <w:fldChar w:fldCharType="begin"/>
+          </w:r>
+          <w:r>
+            <w:instrText xml:space="preserve"> TOC \o "1-3" \h \z \u </w:instrText>
+          </w:r>
+          <w:r>
+            <w:fldChar w:fldCharType="separate"/>
+          </w:r>
+        </w:p>
+        <w:p>
+          <w:pPr>
+            <w:pStyle w:val="Inhopg1"/>
+            <w:tabs>
+              <w:tab w:val="right" w:leader="dot" w:pos="9062"/>
+            </w:tabs>
+            <w:rPr>
+              <w:rFonts w:eastAsiaTheme="minorEastAsia"/>
+              <w:noProof/>
+              <w:lang w:eastAsia="nl-NL"/>
+            </w:rPr>
+          </w:pPr>
+          <w:hyperlink w:anchor="_Toc128319500" w:history="1">
+            <w:r>
+              <w:rPr>
+                <w:rStyle w:val="Hyperlink"/>
+                <w:noProof/>
+              </w:rPr>
+              <w:t>Stoplicht gevoel</w:t>
+            </w:r>
+            <w:r>
+              <w:rPr>
+                <w:noProof/>
+                <w:webHidden/>
+              </w:rPr>
+              <w:tab/>
+            </w:r>
+            <w:r>
+              <w:rPr>
+                <w:noProof/>
+                <w:webHidden/>
+              </w:rPr>
+              <w:fldChar w:fldCharType="begin"/>
+            </w:r>
+            <w:r>
+              <w:rPr>
+                <w:noProof/>
+                <w:webHidden/>
+              </w:rPr>
+              <w:instrText xml:space="preserve"> PAGEREF _Toc128319500 \h </w:instrText>
+            </w:r>
+            <w:r>
+              <w:rPr>
+                <w:noProof/>
+                <w:webHidden/>
+              </w:rPr>
+            </w:r>
+            <w:r>
+              <w:rPr>
+                <w:noProof/>
+                <w:webHidden/>
+              </w:rPr>
+              <w:fldChar w:fldCharType="separate"/>
+            </w:r>
+            <w:r>
+              <w:rPr>
+                <w:noProof/>
+                <w:webHidden/>
+              </w:rPr>
+              <w:t>3</w:t>
+            </w:r>
+            <w:r>
+              <w:rPr>
+                <w:noProof/>
+                <w:webHidden/>
+              </w:rPr>
+              <w:fldChar w:fldCharType="end"/>
+            </w:r>
+          </w:hyperlink>
+        </w:p>
+        <w:p>
+          <w:pPr>
+            <w:pStyle w:val="Inhopg1"/>
+            <w:tabs>
+              <w:tab w:val="right" w:leader="dot" w:pos="9062"/>
+            </w:tabs>
+            <w:rPr>
+              <w:rFonts w:eastAsiaTheme="minorEastAsia"/>
+              <w:noProof/>
+              <w:lang w:eastAsia="nl-NL"/>
+            </w:rPr>
+          </w:pPr>
+          <w:hyperlink w:anchor="_Toc128319501" w:history="1">
+            <w:r>
+              <w:rPr>
+                <w:rStyle w:val="Hyperlink"/>
+                <w:noProof/>
+              </w:rPr>
+              <w:t>Succes dagboek</w:t>
+            </w:r>
+            <w:r>
+              <w:rPr>
+                <w:noProof/>
+                <w:webHidden/>
+              </w:rPr>
+              <w:tab/>
+            </w:r>
+            <w:r>
+              <w:rPr>
+                <w:noProof/>
+                <w:webHidden/>
+              </w:rPr>
+              <w:fldChar w:fldCharType="begin"/>
+            </w:r>
+            <w:r>
+              <w:rPr>
+                <w:noProof/>
+                <w:webHidden/>
+              </w:rPr>
+              <w:instrText xml:space="preserve"> PAGEREF _Toc128319501 \h </w:instrText>
+            </w:r>
+            <w:r>
+              <w:rPr>
+                <w:noProof/>
+                <w:webHidden/>
+              </w:rPr>
+            </w:r>
+            <w:r>
+              <w:rPr>
+                <w:noProof/>
+                <w:webHidden/>
+              </w:rPr>
+              <w:fldChar w:fldCharType="separate"/>
+            </w:r>
+            <w:r>
+              <w:rPr>
+                <w:noProof/>
+                <w:webHidden/>
+              </w:rPr>
+              <w:t>3</w:t>
+            </w:r>
+            <w:r>
+              <w:rPr>
+                <w:noProof/>
+                <w:webHidden/>
+              </w:rPr>
+              <w:fldChar w:fldCharType="end"/>
+            </w:r>
+          </w:hyperlink>
+        </w:p>
+        <w:p>
+          <w:pPr>
+            <w:pStyle w:val="Inhopg1"/>
+            <w:tabs>
+              <w:tab w:val="right" w:leader="dot" w:pos="9062"/>
+            </w:tabs>
+            <w:rPr>
+              <w:rFonts w:eastAsiaTheme="minorEastAsia"/>
+              <w:noProof/>
+              <w:lang w:eastAsia="nl-NL"/>
+            </w:rPr>
+          </w:pPr>
+          <w:hyperlink w:anchor="_Toc128319502" w:history="1">
+            <w:r>
+              <w:rPr>
+                <w:rStyle w:val="Hyperlink"/>
+                <w:noProof/>
+              </w:rPr>
+              <w:t>Onhandige en helpende gedachtes</w:t>
+            </w:r>
+            <w:r>
+              <w:rPr>
+                <w:noProof/>
+                <w:webHidden/>
+              </w:rPr>
+              <w:tab/>
+            </w:r>
+            <w:r>
+              <w:rPr>
+                <w:noProof/>
+                <w:webHidden/>
+              </w:rPr>
+              <w:fldChar w:fldCharType="begin"/>
+            </w:r>
+            <w:r>
+              <w:rPr>
+                <w:noProof/>
+                <w:webHidden/>
+              </w:rPr>
+              <w:instrText xml:space="preserve"> PAGEREF _Toc128319502 \h </w:instrText>
+            </w:r>
+            <w:r>
+              <w:rPr>
+                <w:noProof/>
+                <w:webHidden/>
+              </w:rPr>
+            </w:r>
+            <w:r>
+              <w:rPr>
+                <w:noProof/>
+                <w:webHidden/>
+              </w:rPr>
+              <w:fldChar w:fldCharType="separate"/>
+            </w:r>
+            <w:r>
+              <w:rPr>
+                <w:noProof/>
+                <w:webHidden/>
+              </w:rPr>
+              <w:t>4</w:t>
+            </w:r>
+            <w:r>
+              <w:rPr>
+                <w:noProof/>
+                <w:webHidden/>
+              </w:rPr>
+              <w:fldChar w:fldCharType="end"/>
+            </w:r>
+          </w:hyperlink>
+        </w:p>
+        <w:p>
+          <w:pPr>
+            <w:pStyle w:val="Inhopg1"/>
+            <w:tabs>
+              <w:tab w:val="right" w:leader="dot" w:pos="9062"/>
+            </w:tabs>
+            <w:rPr>
+              <w:rFonts w:eastAsiaTheme="minorEastAsia"/>
+              <w:noProof/>
+              <w:lang w:eastAsia="nl-NL"/>
+            </w:rPr>
+          </w:pPr>
+          <w:hyperlink w:anchor="_Toc128319503" w:history="1">
+            <w:r>
+              <w:rPr>
+                <w:rStyle w:val="Hyperlink"/>
+                <w:noProof/>
+              </w:rPr>
+              <w:t>Loopbaananker test.</w:t>
+            </w:r>
+            <w:r>
+              <w:rPr>
+                <w:noProof/>
+                <w:webHidden/>
+              </w:rPr>
+              <w:tab/>
+            </w:r>
+            <w:r>
+              <w:rPr>
+                <w:noProof/>
+                <w:webHidden/>
+              </w:rPr>
+              <w:fldChar w:fldCharType="begin"/>
+            </w:r>
+            <w:r>
+              <w:rPr>
+                <w:noProof/>
+                <w:webHidden/>
+              </w:rPr>
+              <w:instrText xml:space="preserve"> PAGEREF _Toc128319503 \h </w:instrText>
+            </w:r>
+            <w:r>
+              <w:rPr>
+                <w:noProof/>
+                <w:webHidden/>
+              </w:rPr>
+            </w:r>
+            <w:r>
+              <w:rPr>
+                <w:noProof/>
+                <w:webHidden/>
+              </w:rPr>
+              <w:fldChar w:fldCharType="separate"/>
+            </w:r>
+            <w:r>
+              <w:rPr>
+                <w:noProof/>
+                <w:webHidden/>
+              </w:rPr>
+              <w:t>4</w:t>
+            </w:r>
+            <w:r>
+              <w:rPr>
+                <w:noProof/>
+                <w:webHidden/>
+              </w:rPr>
+              <w:fldChar w:fldCharType="end"/>
+            </w:r>
+          </w:hyperlink>
+        </w:p>
+        <w:p>
+          <w:r>
+            <w:rPr>
+              <w:b/>
+              <w:bCs/>
+            </w:rPr>
+            <w:fldChar w:fldCharType="end"/>
+          </w:r>
+        </w:p>
+      </w:sdtContent>
+    </w:sdt>
+    <w:p>
+      <w:r>
+        <w:br w:type="page"/>
+      </w:r>
+    </w:p>
+    <w:p>
+      <w:pPr>
+        <w:pStyle w:val="Kop1"/>
+      </w:pPr>
+      <w:bookmarkStart w:id="1" w:name="_Toc128319500"/>
+      <w:r>
+        <w:t>Stoplicht gevoel</w:t>
+      </w:r>
+      <w:bookmarkEnd w:id="1"/>
+    </w:p>
+    <w:p>
       <w:r>
         <w:t xml:space="preserve">Dit is het design die we hebben gemaakt voor het stoplicht gevoel, in het begin zie je 4 kleine vierkante smileys in het midden en wanneer je erop klikt, klapt </w:t>
       </w:r>
@@ -22,10 +458,10 @@
         <w:t xml:space="preserve"> open </w:t>
       </w:r>
       <w:r>
-        <w:t>waar jij als de gebruiker</w:t>
-      </w:r>
-      <w:r>
-        <w:t xml:space="preserve"> signalen en acties kan uiten</w:t>
+        <w:t>waar jij als de gebruiker signalen en acties kan uiten</w:t>
+      </w:r>
+      <w:r>
+        <w:t>.</w:t>
       </w:r>
     </w:p>
     <w:p>
@@ -49,7 +485,7 @@
                     <pic:cNvPicPr/>
                   </pic:nvPicPr>
                   <pic:blipFill>
-                    <a:blip r:embed="rId7"/>
+                    <a:blip r:embed="rId8"/>
                     <a:stretch>
                       <a:fillRect/>
                     </a:stretch>
@@ -72,9 +508,14 @@
     </w:p>
     <w:p/>
     <w:p>
+      <w:pPr>
+        <w:pStyle w:val="Kop1"/>
+      </w:pPr>
+      <w:bookmarkStart w:id="2" w:name="_Toc128319501"/>
       <w:r>
         <w:t>Succes dagboek</w:t>
       </w:r>
+      <w:bookmarkEnd w:id="2"/>
     </w:p>
     <w:p>
       <w:r>
@@ -93,7 +534,10 @@
         <w:t xml:space="preserve"> </w:t>
       </w:r>
       <w:r>
-        <w:t>indien</w:t>
+        <w:t>I</w:t>
+      </w:r>
+      <w:r>
+        <w:t>ndien</w:t>
       </w:r>
       <w:r>
         <w:t xml:space="preserve"> je op 1 van d</w:t>
@@ -149,87 +593,12 @@
         <w:rPr>
           <w:noProof/>
         </w:rPr>
+        <w:lastRenderedPageBreak/>
         <w:drawing>
-          <wp:inline distT="0" distB="0" distL="0" distR="0" wp14:anchorId="41C9DE1B" wp14:editId="1B5E173F">
-            <wp:extent cx="3233146" cy="2719578"/>
-            <wp:effectExtent l="0" t="0" r="5715" b="5080"/>
+          <wp:inline distT="0" distB="0" distL="0" distR="0" wp14:anchorId="41C9DE1B" wp14:editId="5E387A1E">
+            <wp:extent cx="2843141" cy="2391523"/>
+            <wp:effectExtent l="0" t="0" r="0" b="8890"/>
             <wp:docPr id="2" name="Afbeelding 2"/>
-            <wp:cNvGraphicFramePr>
-              <a:graphicFrameLocks xmlns:a="http://schemas.openxmlformats.org/drawingml/2006/main" noChangeAspect="1"/>
-            </wp:cNvGraphicFramePr>
-            <a:graphic xmlns:a="http://schemas.openxmlformats.org/drawingml/2006/main">
-              <a:graphicData uri="http://schemas.openxmlformats.org/drawingml/2006/picture">
-                <pic:pic xmlns:pic="http://schemas.openxmlformats.org/drawingml/2006/picture">
-                  <pic:nvPicPr>
-                    <pic:cNvPr id="1" name=""/>
-                    <pic:cNvPicPr/>
-                  </pic:nvPicPr>
-                  <pic:blipFill>
-                    <a:blip r:embed="rId8"/>
-                    <a:stretch>
-                      <a:fillRect/>
-                    </a:stretch>
-                  </pic:blipFill>
-                  <pic:spPr>
-                    <a:xfrm>
-                      <a:off x="0" y="0"/>
-                      <a:ext cx="3237534" cy="2723269"/>
-                    </a:xfrm>
-                    <a:prstGeom prst="rect">
-                      <a:avLst/>
-                    </a:prstGeom>
-                  </pic:spPr>
-                </pic:pic>
-              </a:graphicData>
-            </a:graphic>
-          </wp:inline>
-        </w:drawing>
-      </w:r>
-    </w:p>
-    <w:p/>
-    <w:p/>
-    <w:p>
-      <w:r>
-        <w:t xml:space="preserve">Dit is het design voor de onhandige en helpende gedachtes. Omdat </w:t>
-      </w:r>
-      <w:r>
-        <w:t>de gegeven</w:t>
-      </w:r>
-      <w:r>
-        <w:t xml:space="preserve"> design een </w:t>
-      </w:r>
-      <w:r>
-        <w:t>beetje</w:t>
-      </w:r>
-      <w:r>
-        <w:t xml:space="preserve"> puzzle is, dachten wij eraan om hier ook een leuke twist aan te geven</w:t>
-      </w:r>
-      <w:r>
-        <w:t xml:space="preserve"> maar dan</w:t>
-      </w:r>
-      <w:r>
-        <w:t xml:space="preserve"> digitaal. Het idee </w:t>
-      </w:r>
-      <w:r>
-        <w:t>is</w:t>
-      </w:r>
-      <w:r>
-        <w:t xml:space="preserve"> </w:t>
-      </w:r>
-      <w:r>
-        <w:t>Dat wanneer je inlaadt er 1 vraag wordt getoond de rest staat nog omgedraaid. Als de eerste vraag is beantwoord wordt de tweede omgedraaid op een willekeurige locatie. Dit gaat zo door tot het einde.</w:t>
-      </w:r>
-    </w:p>
-    <w:p>
-      <w:r>
-        <w:rPr>
-          <w:noProof/>
-        </w:rPr>
-        <w:drawing>
-          <wp:inline distT="0" distB="0" distL="0" distR="0" wp14:anchorId="75EB131F" wp14:editId="40FB906C">
-            <wp:extent cx="5760720" cy="2733675"/>
-            <wp:effectExtent l="0" t="0" r="0" b="9525"/>
-            <wp:docPr id="3" name="Afbeelding 3"/>
             <wp:cNvGraphicFramePr>
               <a:graphicFrameLocks xmlns:a="http://schemas.openxmlformats.org/drawingml/2006/main" noChangeAspect="1"/>
             </wp:cNvGraphicFramePr>
@@ -249,7 +618,7 @@
                   <pic:spPr>
                     <a:xfrm>
                       <a:off x="0" y="0"/>
-                      <a:ext cx="5760720" cy="2733675"/>
+                      <a:ext cx="2849501" cy="2396872"/>
                     </a:xfrm>
                     <a:prstGeom prst="rect">
                       <a:avLst/>
@@ -262,9 +631,129 @@
         </w:drawing>
       </w:r>
     </w:p>
-    <w:p>
-      <w:r>
-        <w:t xml:space="preserve">Als laatst hebben we het design gemaakt voor de loopbaananker test. </w:t>
+    <w:p/>
+    <w:p>
+      <w:pPr>
+        <w:pStyle w:val="Kop1"/>
+      </w:pPr>
+      <w:bookmarkStart w:id="3" w:name="_Toc128319502"/>
+      <w:r>
+        <w:t>Onhandige en helpende gedachtes</w:t>
+      </w:r>
+      <w:bookmarkEnd w:id="3"/>
+    </w:p>
+    <w:p>
+      <w:r>
+        <w:t xml:space="preserve">Dit is het design voor de onhandige en helpende gedachtes. Omdat </w:t>
+      </w:r>
+      <w:r>
+        <w:t xml:space="preserve">het </w:t>
+      </w:r>
+      <w:r>
+        <w:t>gegeven</w:t>
+      </w:r>
+      <w:r>
+        <w:t xml:space="preserve"> design een puzz</w:t>
+      </w:r>
+      <w:r>
+        <w:t>el</w:t>
+      </w:r>
+      <w:r>
+        <w:t xml:space="preserve"> is, dachten wij eraan om hier ook een leuke twist aan te geven</w:t>
+      </w:r>
+      <w:r>
+        <w:t xml:space="preserve"> maar dan</w:t>
+      </w:r>
+      <w:r>
+        <w:t xml:space="preserve"> digitaal. Het idee </w:t>
+      </w:r>
+      <w:r>
+        <w:t>is</w:t>
+      </w:r>
+      <w:r>
+        <w:t xml:space="preserve"> </w:t>
+      </w:r>
+      <w:r>
+        <w:t>d</w:t>
+      </w:r>
+      <w:r>
+        <w:t>at wanneer je inlaadt er 1 vraag wordt getoond</w:t>
+      </w:r>
+      <w:r>
+        <w:t>,</w:t>
+      </w:r>
+      <w:r>
+        <w:t xml:space="preserve"> de rest staat nog omgedraaid. </w:t>
+      </w:r>
+      <w:r>
+        <w:t>Wanneer</w:t>
+      </w:r>
+      <w:r>
+        <w:t xml:space="preserve"> de eerste vraag is beantwoord</w:t>
+      </w:r>
+      <w:r>
+        <w:t>t</w:t>
+      </w:r>
+      <w:r>
+        <w:t>,</w:t>
+      </w:r>
+      <w:r>
+        <w:t xml:space="preserve"> wordt de tweede omgedraaid op een willekeurige locatie. Dit gaat zo door tot het einde.</w:t>
+      </w:r>
+    </w:p>
+    <w:p>
+      <w:r>
+        <w:drawing>
+          <wp:inline distT="0" distB="0" distL="0" distR="0" wp14:anchorId="46E932A1" wp14:editId="72A573A9">
+            <wp:extent cx="5105627" cy="2372721"/>
+            <wp:effectExtent l="0" t="0" r="0" b="8890"/>
+            <wp:docPr id="4" name="Afbeelding 4"/>
+            <wp:cNvGraphicFramePr>
+              <a:graphicFrameLocks xmlns:a="http://schemas.openxmlformats.org/drawingml/2006/main" noChangeAspect="1"/>
+            </wp:cNvGraphicFramePr>
+            <a:graphic xmlns:a="http://schemas.openxmlformats.org/drawingml/2006/main">
+              <a:graphicData uri="http://schemas.openxmlformats.org/drawingml/2006/picture">
+                <pic:pic xmlns:pic="http://schemas.openxmlformats.org/drawingml/2006/picture">
+                  <pic:nvPicPr>
+                    <pic:cNvPr id="1" name=""/>
+                    <pic:cNvPicPr/>
+                  </pic:nvPicPr>
+                  <pic:blipFill>
+                    <a:blip r:embed="rId10"/>
+                    <a:stretch>
+                      <a:fillRect/>
+                    </a:stretch>
+                  </pic:blipFill>
+                  <pic:spPr>
+                    <a:xfrm>
+                      <a:off x="0" y="0"/>
+                      <a:ext cx="5109761" cy="2374642"/>
+                    </a:xfrm>
+                    <a:prstGeom prst="rect">
+                      <a:avLst/>
+                    </a:prstGeom>
+                  </pic:spPr>
+                </pic:pic>
+              </a:graphicData>
+            </a:graphic>
+          </wp:inline>
+        </w:drawing>
+      </w:r>
+    </w:p>
+    <w:p>
+      <w:pPr>
+        <w:pStyle w:val="Kop1"/>
+      </w:pPr>
+      <w:bookmarkStart w:id="4" w:name="_Toc128319503"/>
+      <w:r>
+        <w:t>L</w:t>
+      </w:r>
+      <w:r>
+        <w:t>oopbaananker test.</w:t>
+      </w:r>
+      <w:bookmarkEnd w:id="4"/>
+      <w:r>
+        <w:t xml:space="preserve"> </w:t>
       </w:r>
     </w:p>
     <w:p>
@@ -284,7 +773,13 @@
         <w:t xml:space="preserve"> Aan het einde is het systeem van </w:t>
       </w:r>
       <w:r>
-        <w:t>de 4 extra punten toe dienen nog toegevoegd deze werkt hetzelfde als in de vorige test.</w:t>
+        <w:t>de 4 extra punten toe dienen nog toegevoegd</w:t>
+      </w:r>
+      <w:r>
+        <w:t>,</w:t>
+      </w:r>
+      <w:r>
+        <w:t xml:space="preserve"> deze werkt hetzelfde als in de vorige test.</w:t>
       </w:r>
     </w:p>
     <w:p>
@@ -292,6 +787,7 @@
         <w:rPr>
           <w:noProof/>
         </w:rPr>
+        <w:lastRenderedPageBreak/>
         <w:drawing>
           <wp:inline distT="0" distB="0" distL="0" distR="0" wp14:anchorId="5E2FD75C" wp14:editId="4848629B">
             <wp:extent cx="3959215" cy="3199405"/>
@@ -308,7 +804,7 @@
                     <pic:cNvPicPr/>
                   </pic:nvPicPr>
                   <pic:blipFill>
-                    <a:blip r:embed="rId10"/>
+                    <a:blip r:embed="rId11"/>
                     <a:stretch>
                       <a:fillRect/>
                     </a:stretch>
@@ -332,14 +828,43 @@
     <w:p/>
     <w:p>
       <w:r>
-        <w:lastRenderedPageBreak/>
         <w:t xml:space="preserve">Als laatste zijn de resultaten van </w:t>
       </w:r>
       <w:r>
-        <w:t>de test beschikbaar deze is te zien in de vorm van balkjes en percentages. op elke van deze balkjes is een knop om uit te breiden “expand”</w:t>
-      </w:r>
-      <w:r>
-        <w:t xml:space="preserve"> en komt er dan een mooi voorbeeld van hoe dat er uit zou kunnen zien onderin. Verder nog zijn we van plan nog 1 grafiek te maken “een radarchart” deze zal ook goed de scores kunnen weergeven van de test en mischien zelfs iets meer duidelijk brengen tot de gegeven resultaten.</w:t>
+        <w:t xml:space="preserve">de test beschikbaar deze is te zien in de vorm van balkjes en percentages. </w:t>
+      </w:r>
+      <w:r>
+        <w:t>O</w:t>
+      </w:r>
+      <w:r>
+        <w:t>p elke van deze balkjes is een knop om uit te breiden “</w:t>
+      </w:r>
+      <w:proofErr w:type="spellStart"/>
+      <w:r>
+        <w:t>expand</w:t>
+      </w:r>
+      <w:proofErr w:type="spellEnd"/>
+      <w:r>
+        <w:t>”</w:t>
+      </w:r>
+      <w:r>
+        <w:t xml:space="preserve"> en komt er dan een mooi voorbeeld van hoe dat er uit zou kunnen zien onderin. Verder nog zijn we van plan nog 1 grafiek te maken “een </w:t>
+      </w:r>
+      <w:proofErr w:type="spellStart"/>
+      <w:r>
+        <w:t>radarchart</w:t>
+      </w:r>
+      <w:proofErr w:type="spellEnd"/>
+      <w:r>
+        <w:t xml:space="preserve">” deze zal ook goed de scores kunnen weergeven van de test en </w:t>
+      </w:r>
+      <w:proofErr w:type="spellStart"/>
+      <w:r>
+        <w:t>mischien</w:t>
+      </w:r>
+      <w:proofErr w:type="spellEnd"/>
+      <w:r>
+        <w:t xml:space="preserve"> zelfs iets meer duidelijk brengen tot de gegeven resultaten.</w:t>
       </w:r>
     </w:p>
     <w:p>
@@ -363,7 +888,7 @@
                     <pic:cNvPicPr/>
                   </pic:nvPicPr>
                   <pic:blipFill>
-                    <a:blip r:embed="rId11"/>
+                    <a:blip r:embed="rId12"/>
                     <a:stretch>
                       <a:fillRect/>
                     </a:stretch>
@@ -385,9 +910,12 @@
       </w:r>
     </w:p>
     <w:sectPr>
+      <w:footerReference w:type="default" r:id="rId13"/>
+      <w:footerReference w:type="first" r:id="rId14"/>
       <w:pgSz w:w="11906" w:h="16838"/>
       <w:pgMar w:top="1417" w:right="1417" w:bottom="1417" w:left="1417" w:header="708" w:footer="708" w:gutter="0"/>
       <w:cols w:space="708"/>
+      <w:titlePg/>
       <w:docGrid w:linePitch="360"/>
     </w:sectPr>
   </w:body>
@@ -417,6 +945,74 @@
     </w:p>
   </w:endnote>
 </w:endnotes>
+</file>
+
+<file path=word/footer1.xml><?xml version="1.0" encoding="utf-8"?>
+<w:ftr xmlns:wpc="http://schemas.microsoft.com/office/word/2010/wordprocessingCanvas" xmlns:cx="http://schemas.microsoft.com/office/drawing/2014/chartex" xmlns:cx1="http://schemas.microsoft.com/office/drawing/2015/9/8/chartex" xmlns:cx2="http://schemas.microsoft.com/office/drawing/2015/10/21/chartex" xmlns:cx3="http://schemas.microsoft.com/office/drawing/2016/5/9/chartex" xmlns:cx4="http://schemas.microsoft.com/office/drawing/2016/5/10/chartex" xmlns:cx5="http://schemas.microsoft.com/office/drawing/2016/5/11/chartex" xmlns:cx6="http://schemas.microsoft.com/office/drawing/2016/5/12/chartex" xmlns:cx7="http://schemas.microsoft.com/office/drawing/2016/5/13/chartex" xmlns:cx8="http://schemas.microsoft.com/office/drawing/2016/5/14/chartex" xmlns:mc="http://schemas.openxmlformats.org/markup-compatibility/2006" xmlns:aink="http://schemas.microsoft.com/office/drawing/2016/ink" xmlns:am3d="http://schemas.microsoft.com/office/drawing/2017/model3d" xmlns:o="urn:schemas-microsoft-com:office:office" xmlns:oel="http://schemas.microsoft.com/office/2019/extlst" xmlns:r="http://schemas.openxmlformats.org/officeDocument/2006/relationships" xmlns:m="http://schemas.openxmlformats.org/officeDocument/2006/math" xmlns:v="urn:schemas-microsoft-com:vml" xmlns:wp14="http://schemas.microsoft.com/office/word/2010/wordprocessingDrawing" xmlns:wp="http://schemas.openxmlformats.org/drawingml/2006/wordprocessingDrawing" xmlns:w10="urn:schemas-microsoft-com:office:word" xmlns:w="http://schemas.openxmlformats.org/wordprocessingml/2006/main" xmlns:w14="http://schemas.microsoft.com/office/word/2010/wordml" xmlns:w15="http://schemas.microsoft.com/office/word/2012/wordml" xmlns:w16cex="http://schemas.microsoft.com/office/word/2018/wordml/cex" xmlns:w16cid="http://schemas.microsoft.com/office/word/2016/wordml/cid" xmlns:w16="http://schemas.microsoft.com/office/word/2018/wordml" xmlns:w16sdtdh="http://schemas.microsoft.com/office/word/2020/wordml/sdtdatahash" xmlns:w16se="http://schemas.microsoft.com/office/word/2015/wordml/symex" xmlns:wpg="http://schemas.microsoft.com/office/word/2010/wordprocessingGroup" xmlns:wpi="http://schemas.microsoft.com/office/word/2010/wordprocessingInk" xmlns:wne="http://schemas.microsoft.com/office/word/2006/wordml" xmlns:wps="http://schemas.microsoft.com/office/word/2010/wordprocessingShape" mc:Ignorable="w14 w15 w16se w16cid w16 w16cex w16sdtdh wp14">
+  <w:sdt>
+    <w:sdtPr>
+      <w:id w:val="-63724066"/>
+      <w:docPartObj>
+        <w:docPartGallery w:val="Page Numbers (Bottom of Page)"/>
+        <w:docPartUnique/>
+      </w:docPartObj>
+    </w:sdtPr>
+    <w:sdtContent>
+      <w:p>
+        <w:pPr>
+          <w:pStyle w:val="Voettekst"/>
+          <w:jc w:val="right"/>
+        </w:pPr>
+        <w:r>
+          <w:fldChar w:fldCharType="begin"/>
+        </w:r>
+        <w:r>
+          <w:instrText>PAGE   \* MERGEFORMAT</w:instrText>
+        </w:r>
+        <w:r>
+          <w:fldChar w:fldCharType="separate"/>
+        </w:r>
+        <w:r>
+          <w:t>2</w:t>
+        </w:r>
+        <w:r>
+          <w:fldChar w:fldCharType="end"/>
+        </w:r>
+      </w:p>
+    </w:sdtContent>
+  </w:sdt>
+  <w:p>
+    <w:pPr>
+      <w:pStyle w:val="Voettekst"/>
+    </w:pPr>
+  </w:p>
+</w:ftr>
+</file>
+
+<file path=word/footer2.xml><?xml version="1.0" encoding="utf-8"?>
+<w:ftr xmlns:wpc="http://schemas.microsoft.com/office/word/2010/wordprocessingCanvas" xmlns:cx="http://schemas.microsoft.com/office/drawing/2014/chartex" xmlns:cx1="http://schemas.microsoft.com/office/drawing/2015/9/8/chartex" xmlns:cx2="http://schemas.microsoft.com/office/drawing/2015/10/21/chartex" xmlns:cx3="http://schemas.microsoft.com/office/drawing/2016/5/9/chartex" xmlns:cx4="http://schemas.microsoft.com/office/drawing/2016/5/10/chartex" xmlns:cx5="http://schemas.microsoft.com/office/drawing/2016/5/11/chartex" xmlns:cx6="http://schemas.microsoft.com/office/drawing/2016/5/12/chartex" xmlns:cx7="http://schemas.microsoft.com/office/drawing/2016/5/13/chartex" xmlns:cx8="http://schemas.microsoft.com/office/drawing/2016/5/14/chartex" xmlns:mc="http://schemas.openxmlformats.org/markup-compatibility/2006" xmlns:aink="http://schemas.microsoft.com/office/drawing/2016/ink" xmlns:am3d="http://schemas.microsoft.com/office/drawing/2017/model3d" xmlns:o="urn:schemas-microsoft-com:office:office" xmlns:oel="http://schemas.microsoft.com/office/2019/extlst" xmlns:r="http://schemas.openxmlformats.org/officeDocument/2006/relationships" xmlns:m="http://schemas.openxmlformats.org/officeDocument/2006/math" xmlns:v="urn:schemas-microsoft-com:vml" xmlns:wp14="http://schemas.microsoft.com/office/word/2010/wordprocessingDrawing" xmlns:wp="http://schemas.openxmlformats.org/drawingml/2006/wordprocessingDrawing" xmlns:w10="urn:schemas-microsoft-com:office:word" xmlns:w="http://schemas.openxmlformats.org/wordprocessingml/2006/main" xmlns:w14="http://schemas.microsoft.com/office/word/2010/wordml" xmlns:w15="http://schemas.microsoft.com/office/word/2012/wordml" xmlns:w16cex="http://schemas.microsoft.com/office/word/2018/wordml/cex" xmlns:w16cid="http://schemas.microsoft.com/office/word/2016/wordml/cid" xmlns:w16="http://schemas.microsoft.com/office/word/2018/wordml" xmlns:w16sdtdh="http://schemas.microsoft.com/office/word/2020/wordml/sdtdatahash" xmlns:w16se="http://schemas.microsoft.com/office/word/2015/wordml/symex" xmlns:wpg="http://schemas.microsoft.com/office/word/2010/wordprocessingGroup" xmlns:wpi="http://schemas.microsoft.com/office/word/2010/wordprocessingInk" xmlns:wne="http://schemas.microsoft.com/office/word/2006/wordml" xmlns:wps="http://schemas.microsoft.com/office/word/2010/wordprocessingShape" mc:Ignorable="w14 w15 w16se w16cid w16 w16cex w16sdtdh wp14">
+  <w:p>
+    <w:pPr>
+      <w:pStyle w:val="Voettekst"/>
+    </w:pPr>
+    <w:r>
+      <w:t>Datum: 26-02-2023</w:t>
+    </w:r>
+  </w:p>
+  <w:p>
+    <w:pPr>
+      <w:pStyle w:val="Voettekst"/>
+    </w:pPr>
+    <w:r>
+      <w:t>Team: Jacob4x</w:t>
+    </w:r>
+  </w:p>
+  <w:p>
+    <w:pPr>
+      <w:pStyle w:val="Voettekst"/>
+    </w:pPr>
+  </w:p>
+</w:ftr>
 </file>
 
 <file path=word/footnotes.xml><?xml version="1.0" encoding="utf-8"?>
@@ -839,16 +1435,38 @@
     <w:lsdException w:name="Unresolved Mention" w:semiHidden="1" w:unhideWhenUsed="1"/>
     <w:lsdException w:name="Smart Link" w:semiHidden="1" w:unhideWhenUsed="1"/>
   </w:latentStyles>
-  <w:style w:type="paragraph" w:default="1" w:styleId="Normal">
+  <w:style w:type="paragraph" w:default="1" w:styleId="Standaard">
     <w:name w:val="Normal"/>
     <w:qFormat/>
   </w:style>
-  <w:style w:type="character" w:default="1" w:styleId="DefaultParagraphFont">
+  <w:style w:type="paragraph" w:styleId="Kop1">
+    <w:name w:val="heading 1"/>
+    <w:basedOn w:val="Standaard"/>
+    <w:next w:val="Standaard"/>
+    <w:link w:val="Kop1Char"/>
+    <w:uiPriority w:val="9"/>
+    <w:qFormat/>
+    <w:rsid w:val="001C5CFB"/>
+    <w:pPr>
+      <w:keepNext/>
+      <w:keepLines/>
+      <w:spacing w:before="240" w:after="0"/>
+      <w:outlineLvl w:val="0"/>
+    </w:pPr>
+    <w:rPr>
+      <w:rFonts w:asciiTheme="majorHAnsi" w:eastAsiaTheme="majorEastAsia" w:hAnsiTheme="majorHAnsi" w:cstheme="majorBidi"/>
+      <w:color w:val="2F5496" w:themeColor="accent1" w:themeShade="BF"/>
+      <w:sz w:val="32"/>
+      <w:szCs w:val="32"/>
+    </w:rPr>
+  </w:style>
+  <w:style w:type="character" w:default="1" w:styleId="Standaardalinea-lettertype">
     <w:name w:val="Default Paragraph Font"/>
     <w:uiPriority w:val="1"/>
+    <w:semiHidden/>
     <w:unhideWhenUsed/>
   </w:style>
-  <w:style w:type="table" w:default="1" w:styleId="TableNormal">
+  <w:style w:type="table" w:default="1" w:styleId="Standaardtabel">
     <w:name w:val="Normal Table"/>
     <w:uiPriority w:val="99"/>
     <w:semiHidden/>
@@ -863,17 +1481,17 @@
       </w:tblCellMar>
     </w:tblPr>
   </w:style>
-  <w:style w:type="numbering" w:default="1" w:styleId="NoList">
+  <w:style w:type="numbering" w:default="1" w:styleId="Geenlijst">
     <w:name w:val="No List"/>
     <w:uiPriority w:val="99"/>
     <w:semiHidden/>
     <w:unhideWhenUsed/>
   </w:style>
-  <w:style w:type="paragraph" w:styleId="Title">
+  <w:style w:type="paragraph" w:styleId="Titel">
     <w:name w:val="Title"/>
-    <w:basedOn w:val="Normal"/>
-    <w:next w:val="Normal"/>
-    <w:link w:val="TitleChar"/>
+    <w:basedOn w:val="Standaard"/>
+    <w:next w:val="Standaard"/>
+    <w:link w:val="TitelChar"/>
     <w:uiPriority w:val="10"/>
     <w:qFormat/>
     <w:rsid w:val="00D45113"/>
@@ -889,10 +1507,10 @@
       <w:szCs w:val="56"/>
     </w:rPr>
   </w:style>
-  <w:style w:type="character" w:customStyle="1" w:styleId="TitleChar">
-    <w:name w:val="Title Char"/>
-    <w:basedOn w:val="DefaultParagraphFont"/>
-    <w:link w:val="Title"/>
+  <w:style w:type="character" w:customStyle="1" w:styleId="TitelChar">
+    <w:name w:val="Titel Char"/>
+    <w:basedOn w:val="Standaardalinea-lettertype"/>
+    <w:link w:val="Titel"/>
     <w:uiPriority w:val="10"/>
     <w:rsid w:val="00D45113"/>
     <w:rPr>
@@ -903,10 +1521,10 @@
       <w:szCs w:val="56"/>
     </w:rPr>
   </w:style>
-  <w:style w:type="paragraph" w:styleId="Header">
+  <w:style w:type="paragraph" w:styleId="Koptekst">
     <w:name w:val="header"/>
-    <w:basedOn w:val="Normal"/>
-    <w:link w:val="HeaderChar"/>
+    <w:basedOn w:val="Standaard"/>
+    <w:link w:val="KoptekstChar"/>
     <w:uiPriority w:val="99"/>
     <w:unhideWhenUsed/>
     <w:rsid w:val="00EB02B9"/>
@@ -918,17 +1536,17 @@
       <w:spacing w:after="0" w:line="240" w:lineRule="auto"/>
     </w:pPr>
   </w:style>
-  <w:style w:type="character" w:customStyle="1" w:styleId="HeaderChar">
-    <w:name w:val="Header Char"/>
-    <w:basedOn w:val="DefaultParagraphFont"/>
-    <w:link w:val="Header"/>
+  <w:style w:type="character" w:customStyle="1" w:styleId="KoptekstChar">
+    <w:name w:val="Koptekst Char"/>
+    <w:basedOn w:val="Standaardalinea-lettertype"/>
+    <w:link w:val="Koptekst"/>
     <w:uiPriority w:val="99"/>
     <w:rsid w:val="00EB02B9"/>
   </w:style>
-  <w:style w:type="paragraph" w:styleId="Footer">
+  <w:style w:type="paragraph" w:styleId="Voettekst">
     <w:name w:val="footer"/>
-    <w:basedOn w:val="Normal"/>
-    <w:link w:val="FooterChar"/>
+    <w:basedOn w:val="Standaard"/>
+    <w:link w:val="VoettekstChar"/>
     <w:uiPriority w:val="99"/>
     <w:unhideWhenUsed/>
     <w:rsid w:val="00EB02B9"/>
@@ -940,12 +1558,63 @@
       <w:spacing w:after="0" w:line="240" w:lineRule="auto"/>
     </w:pPr>
   </w:style>
-  <w:style w:type="character" w:customStyle="1" w:styleId="FooterChar">
-    <w:name w:val="Footer Char"/>
-    <w:basedOn w:val="DefaultParagraphFont"/>
-    <w:link w:val="Footer"/>
+  <w:style w:type="character" w:customStyle="1" w:styleId="VoettekstChar">
+    <w:name w:val="Voettekst Char"/>
+    <w:basedOn w:val="Standaardalinea-lettertype"/>
+    <w:link w:val="Voettekst"/>
     <w:uiPriority w:val="99"/>
     <w:rsid w:val="00EB02B9"/>
+  </w:style>
+  <w:style w:type="character" w:customStyle="1" w:styleId="Kop1Char">
+    <w:name w:val="Kop 1 Char"/>
+    <w:basedOn w:val="Standaardalinea-lettertype"/>
+    <w:link w:val="Kop1"/>
+    <w:uiPriority w:val="9"/>
+    <w:rsid w:val="001C5CFB"/>
+    <w:rPr>
+      <w:rFonts w:asciiTheme="majorHAnsi" w:eastAsiaTheme="majorEastAsia" w:hAnsiTheme="majorHAnsi" w:cstheme="majorBidi"/>
+      <w:color w:val="2F5496" w:themeColor="accent1" w:themeShade="BF"/>
+      <w:sz w:val="32"/>
+      <w:szCs w:val="32"/>
+    </w:rPr>
+  </w:style>
+  <w:style w:type="paragraph" w:styleId="Kopvaninhoudsopgave">
+    <w:name w:val="TOC Heading"/>
+    <w:basedOn w:val="Kop1"/>
+    <w:next w:val="Standaard"/>
+    <w:uiPriority w:val="39"/>
+    <w:unhideWhenUsed/>
+    <w:qFormat/>
+    <w:rsid w:val="00584F54"/>
+    <w:pPr>
+      <w:outlineLvl w:val="9"/>
+    </w:pPr>
+    <w:rPr>
+      <w:lang w:eastAsia="nl-NL"/>
+    </w:rPr>
+  </w:style>
+  <w:style w:type="paragraph" w:styleId="Inhopg1">
+    <w:name w:val="toc 1"/>
+    <w:basedOn w:val="Standaard"/>
+    <w:next w:val="Standaard"/>
+    <w:autoRedefine/>
+    <w:uiPriority w:val="39"/>
+    <w:unhideWhenUsed/>
+    <w:rsid w:val="00584F54"/>
+    <w:pPr>
+      <w:spacing w:after="100"/>
+    </w:pPr>
+  </w:style>
+  <w:style w:type="character" w:styleId="Hyperlink">
+    <w:name w:val="Hyperlink"/>
+    <w:basedOn w:val="Standaardalinea-lettertype"/>
+    <w:uiPriority w:val="99"/>
+    <w:unhideWhenUsed/>
+    <w:rsid w:val="00584F54"/>
+    <w:rPr>
+      <w:color w:val="0563C1" w:themeColor="hyperlink"/>
+      <w:u w:val="single"/>
+    </w:rPr>
   </w:style>
 </w:styles>
 </file>
